--- a/mentes/Bevezető.docx
+++ b/mentes/Bevezető.docx
@@ -42,16 +42,7 @@
           <w:sz w:val="32"/>
           <w:szCs w:val="32"/>
         </w:rPr>
-        <w:t xml:space="preserve">A jelen dokumentáció célja, hogy bemutassa egy autókereskedés weboldal fejlesztésének folyamatát, működését és felépítését. A </w:t>
-      </w:r>
-      <w:bookmarkStart w:id="0" w:name="_GoBack"/>
-      <w:bookmarkEnd w:id="0"/>
-      <w:r>
-        <w:rPr>
-          <w:sz w:val="32"/>
-          <w:szCs w:val="32"/>
-        </w:rPr>
-        <w:t>projekt fő célja egy olyan modern, felhasználóbarát és reszponzív webalkalmazás létrehozása volt, amely megkönnyíti az autókereskedés járműveinek bemutatását, valamint támogatja az értékesítési folyamatokat. A fejlesztés során kiemelt szempont volt az átláthatóság, a stabil működés és a felhasználói élmény javítása.</w:t>
+        <w:t>A jelen dokumentáció célja, hogy bemutassa egy autókereskedés weboldal fejlesztésének folyamatát, működését és felépítését. A projekt fő célja egy olyan modern, felhasználóbarát és reszponzív webalkalmazás létrehozása volt, amely megkönnyíti az autókereskedés járműveinek bemutatását, valamint támogatja az értékesítési folyamatokat. A fejlesztés során kiemelt szempont volt az átláthatóság, a stabil működés és a felhasználói élmény javítása.</w:t>
       </w:r>
     </w:p>
     <w:p>
@@ -97,7 +88,28 @@
           <w:sz w:val="32"/>
           <w:szCs w:val="32"/>
         </w:rPr>
-        <w:t>Az adminisztrátorok számára külön felület készült, amely egy asztali alkalmazás formájában biztosítja az adatok kezelését. Ezen a felületen lehetőség van új járművek felvitelére, meglévő adatok módosítására, valamint a már nem elérhető autók törlésére. A rendszer így nemcsak a vásárlói, hanem az adminisztrátori oldalról is hatékony működést biztosít.</w:t>
+        <w:t>Az adminisztrátorok számára külön felület készült</w:t>
+      </w:r>
+      <w:r>
+        <w:rPr>
+          <w:sz w:val="32"/>
+          <w:szCs w:val="32"/>
+        </w:rPr>
+        <w:t xml:space="preserve"> ami </w:t>
+      </w:r>
+      <w:r>
+        <w:rPr>
+          <w:sz w:val="32"/>
+          <w:szCs w:val="32"/>
+        </w:rPr>
+        <w:t>biztosítja az adatok kezelését. Ezen a felületen lehetőség van új járművek felvitelére, meglévő adatok módosítására, valamint a már nem elérhető autók törlésére. A rendszer így nemcsak a vásárlói, hanem az adminisztrátori oldalról is hatékony működést biztosít.</w:t>
+      </w:r>
+      <w:r>
+        <w:rPr>
+          <w:sz w:val="32"/>
+          <w:szCs w:val="32"/>
+        </w:rPr>
+        <w:t xml:space="preserve"> Valamint, számlát illetve adásvételi szerződést ki tud állítani.</w:t>
       </w:r>
     </w:p>
     <w:p>
@@ -4742,14 +4754,12 @@
         <w:rPr>
           <w:sz w:val="32"/>
           <w:szCs w:val="32"/>
-          <w:u w:val="single"/>
-        </w:rPr>
-      </w:pPr>
-      <w:r>
-        <w:rPr>
-          <w:sz w:val="32"/>
-          <w:szCs w:val="32"/>
-          <w:u w:val="single"/>
+        </w:rPr>
+      </w:pPr>
+      <w:r>
+        <w:rPr>
+          <w:sz w:val="32"/>
+          <w:szCs w:val="32"/>
         </w:rPr>
         <w:t>src/components/: Minden oldal és újrafelhasználható UI elem külön fájlban.</w:t>
       </w:r>
@@ -4764,14 +4774,12 @@
         <w:rPr>
           <w:sz w:val="32"/>
           <w:szCs w:val="32"/>
-          <w:u w:val="single"/>
-        </w:rPr>
-      </w:pPr>
-      <w:r>
-        <w:rPr>
-          <w:sz w:val="32"/>
-          <w:szCs w:val="32"/>
-          <w:u w:val="single"/>
+        </w:rPr>
+      </w:pPr>
+      <w:r>
+        <w:rPr>
+          <w:sz w:val="32"/>
+          <w:szCs w:val="32"/>
         </w:rPr>
         <w:t>public/: Statikus tartalom, amit a szerver közvetlenül kiszolgál.</w:t>
       </w:r>
@@ -4786,14 +4794,12 @@
         <w:rPr>
           <w:sz w:val="32"/>
           <w:szCs w:val="32"/>
-          <w:u w:val="single"/>
-        </w:rPr>
-      </w:pPr>
-      <w:r>
-        <w:rPr>
-          <w:sz w:val="32"/>
-          <w:szCs w:val="32"/>
-          <w:u w:val="single"/>
+        </w:rPr>
+      </w:pPr>
+      <w:r>
+        <w:rPr>
+          <w:sz w:val="32"/>
+          <w:szCs w:val="32"/>
         </w:rPr>
         <w:t>App.jsx: Router, fő állapotok, menü, lábléc.</w:t>
       </w:r>
@@ -4808,14 +4814,12 @@
         <w:rPr>
           <w:sz w:val="32"/>
           <w:szCs w:val="32"/>
-          <w:u w:val="single"/>
-        </w:rPr>
-      </w:pPr>
-      <w:r>
-        <w:rPr>
-          <w:sz w:val="32"/>
-          <w:szCs w:val="32"/>
-          <w:u w:val="single"/>
+        </w:rPr>
+      </w:pPr>
+      <w:r>
+        <w:rPr>
+          <w:sz w:val="32"/>
+          <w:szCs w:val="32"/>
         </w:rPr>
         <w:t>main.jsx: React alkalmazás indítása.</w:t>
       </w:r>
@@ -5059,6 +5063,8 @@
           </wp:inline>
         </w:drawing>
       </w:r>
+      <w:bookmarkStart w:id="0" w:name="_GoBack"/>
+      <w:bookmarkEnd w:id="0"/>
     </w:p>
     <w:p>
       <w:pPr>
@@ -14291,7 +14297,7 @@
 </file>
 
 <file path=customXml/itemProps1.xml><?xml version="1.0" encoding="utf-8"?>
-<ds:datastoreItem xmlns:ds="http://schemas.openxmlformats.org/officeDocument/2006/customXml" ds:itemID="{F69874D9-457A-4F1E-8658-15E7A83EC153}">
+<ds:datastoreItem xmlns:ds="http://schemas.openxmlformats.org/officeDocument/2006/customXml" ds:itemID="{5AB8EBF1-6E06-4398-BDF6-65B4B14A29BD}">
   <ds:schemaRefs>
     <ds:schemaRef ds:uri="http://schemas.openxmlformats.org/officeDocument/2006/bibliography"/>
   </ds:schemaRefs>
